--- a/JAVASCRIPT/Theorie/Javascript vragen.docx
+++ b/JAVASCRIPT/Theorie/Javascript vragen.docx
@@ -12,7 +12,6 @@
         <w:t>Now nesten in new date</w:t>
       </w:r>
     </w:p>
-    <w:p/>
     <w:p>
       <w:pPr>
         <w:rPr>
@@ -42,7 +41,25 @@
         <w:rPr>
           <w:lang w:val="nl-NL"/>
         </w:rPr>
-        <w:t>Verschil tussen splice() en subscript() – elementen verwijderen zonder array</w:t>
+        <w:t>Verschil tussen splice() en subscri</w:t>
+      </w:r>
+      <w:r>
+        <w:rPr>
+          <w:lang w:val="nl-NL"/>
+        </w:rPr>
+        <w:t>p</w:t>
+      </w:r>
+      <w:r>
+        <w:rPr>
+          <w:lang w:val="nl-NL"/>
+        </w:rPr>
+        <w:t>t() – elementen verwijderen zonder array</w:t>
+      </w:r>
+      <w:r>
+        <w:rPr>
+          <w:lang w:val="nl-NL"/>
+        </w:rPr>
+        <w:t xml:space="preserve"> – werken met length bij subscript!</w:t>
       </w:r>
     </w:p>
     <w:p>
@@ -131,8 +148,36 @@
         <w:rPr>
           <w:lang w:val="nl-NL"/>
         </w:rPr>
+        <w:t>Verschil tss const en let</w:t>
+      </w:r>
+    </w:p>
+    <w:p>
+      <w:pPr>
+        <w:rPr>
+          <w:lang w:val="nl-NL"/>
+        </w:rPr>
+      </w:pPr>
+      <w:r>
+        <w:rPr>
+          <w:lang w:val="nl-NL"/>
+        </w:rPr>
         <w:t>textContent?</w:t>
       </w:r>
+    </w:p>
+    <w:p>
+      <w:pPr>
+        <w:rPr>
+          <w:lang w:val="nl-NL"/>
+        </w:rPr>
+      </w:pPr>
+      <w:r>
+        <w:rPr>
+          <w:lang w:val="nl-NL"/>
+        </w:rPr>
+        <w:t>Verschil getelementbyid en queryselector</w:t>
+      </w:r>
+      <w:bookmarkStart w:id="0" w:name="_GoBack"/>
+      <w:bookmarkEnd w:id="0"/>
     </w:p>
     <w:p>
       <w:pPr>
@@ -165,8 +210,6 @@
         </w:rPr>
         <w:t>1-2-5: waarom doe je +0 bij else</w:t>
       </w:r>
-      <w:bookmarkStart w:id="0" w:name="_GoBack"/>
-      <w:bookmarkEnd w:id="0"/>
     </w:p>
     <w:p>
       <w:pPr>
@@ -347,6 +390,358 @@
           <w:lang w:val="nl-NL"/>
         </w:rPr>
         <w:t>Objecten</w:t>
+      </w:r>
+    </w:p>
+    <w:p>
+      <w:pPr>
+        <w:rPr>
+          <w:b/>
+          <w:bCs/>
+          <w:u w:val="single"/>
+          <w:lang w:val="nl-NL"/>
+        </w:rPr>
+      </w:pPr>
+      <w:r>
+        <w:rPr>
+          <w:b/>
+          <w:bCs/>
+          <w:u w:val="single"/>
+          <w:lang w:val="nl-NL"/>
+        </w:rPr>
+        <w:t>Weetjes</w:t>
+      </w:r>
+    </w:p>
+    <w:p>
+      <w:pPr>
+        <w:rPr>
+          <w:lang w:val="nl-NL"/>
+        </w:rPr>
+      </w:pPr>
+      <w:r>
+        <w:rPr>
+          <w:lang w:val="nl-NL"/>
+        </w:rPr>
+        <w:t>Jsonbestanden zijn tekstbestanden met objecten</w:t>
+      </w:r>
+    </w:p>
+    <w:p>
+      <w:pPr>
+        <w:rPr>
+          <w:lang w:val="nl-NL"/>
+        </w:rPr>
+      </w:pPr>
+      <w:r>
+        <w:rPr>
+          <w:lang w:val="nl-NL"/>
+        </w:rPr>
+        <w:lastRenderedPageBreak/>
+        <w:t>Starwars api om jsonbestanden te oefenen</w:t>
+      </w:r>
+    </w:p>
+    <w:p>
+      <w:pPr>
+        <w:rPr>
+          <w:lang w:val="nl-BE"/>
+        </w:rPr>
+      </w:pPr>
+      <w:r>
+        <w:rPr>
+          <w:lang w:val="nl-BE"/>
+        </w:rPr>
+        <w:t>Dropshipping</w:t>
+      </w:r>
+      <w:r>
+        <w:rPr>
+          <w:lang w:val="nl-BE"/>
+        </w:rPr>
+        <w:t xml:space="preserve"> (spocket)</w:t>
+      </w:r>
+      <w:r>
+        <w:rPr>
+          <w:lang w:val="nl-BE"/>
+        </w:rPr>
+        <w:t xml:space="preserve"> (truk is goede producten k</w:t>
+      </w:r>
+      <w:r>
+        <w:rPr>
+          <w:lang w:val="nl-BE"/>
+        </w:rPr>
+        <w:t>iezen(nichewebshop))</w:t>
+      </w:r>
+    </w:p>
+    <w:p>
+      <w:pPr>
+        <w:rPr>
+          <w:lang w:val="nl-BE"/>
+        </w:rPr>
+      </w:pPr>
+      <w:r>
+        <w:rPr>
+          <w:lang w:val="nl-BE"/>
+        </w:rPr>
+        <w:t>Mdn Javascript</w:t>
+      </w:r>
+    </w:p>
+    <w:p>
+      <w:r>
+        <w:t>Icon – Google fonts</w:t>
+      </w:r>
+    </w:p>
+    <w:p>
+      <w:pPr>
+        <w:rPr>
+          <w:lang w:val="nl-NL"/>
+        </w:rPr>
+      </w:pPr>
+      <w:r>
+        <w:rPr>
+          <w:lang w:val="nl-NL"/>
+        </w:rPr>
+        <w:t>Rapidapi.com</w:t>
+      </w:r>
+    </w:p>
+    <w:p>
+      <w:pPr>
+        <w:rPr>
+          <w:lang w:val="nl-NL"/>
+        </w:rPr>
+      </w:pPr>
+    </w:p>
+    <w:p>
+      <w:pPr>
+        <w:rPr>
+          <w:b/>
+          <w:bCs/>
+          <w:u w:val="single"/>
+          <w:lang w:val="nl-NL"/>
+        </w:rPr>
+      </w:pPr>
+      <w:r>
+        <w:rPr>
+          <w:b/>
+          <w:bCs/>
+          <w:u w:val="single"/>
+          <w:lang w:val="nl-NL"/>
+        </w:rPr>
+        <w:t>Examen</w:t>
+      </w:r>
+    </w:p>
+    <w:p>
+      <w:pPr>
+        <w:rPr>
+          <w:lang w:val="nl-NL"/>
+        </w:rPr>
+      </w:pPr>
+      <w:r>
+        <w:rPr>
+          <w:lang w:val="nl-NL"/>
+        </w:rPr>
+        <w:t>Schrijf een klasse</w:t>
+      </w:r>
+    </w:p>
+    <w:p>
+      <w:pPr>
+        <w:rPr>
+          <w:lang w:val="nl-NL"/>
+        </w:rPr>
+      </w:pPr>
+      <w:r>
+        <w:rPr>
+          <w:lang w:val="nl-NL"/>
+        </w:rPr>
+        <w:t>Hoe kan je klasse overerven van iets: extends</w:t>
+      </w:r>
+    </w:p>
+    <w:p>
+      <w:pPr>
+        <w:rPr>
+          <w:b/>
+          <w:bCs/>
+          <w:u w:val="single"/>
+          <w:lang w:val="nl-NL"/>
+        </w:rPr>
+      </w:pPr>
+      <w:r>
+        <w:rPr>
+          <w:b/>
+          <w:bCs/>
+          <w:u w:val="single"/>
+          <w:lang w:val="nl-NL"/>
+        </w:rPr>
+        <w:t>Tutorials opzoeken</w:t>
+      </w:r>
+    </w:p>
+    <w:p>
+      <w:pPr>
+        <w:rPr>
+          <w:lang w:val="nl-NL"/>
+        </w:rPr>
+      </w:pPr>
+      <w:r>
+        <w:rPr>
+          <w:lang w:val="nl-NL"/>
+        </w:rPr>
+        <w:t>API</w:t>
+      </w:r>
+    </w:p>
+    <w:p>
+      <w:pPr>
+        <w:rPr>
+          <w:lang w:val="nl-NL"/>
+        </w:rPr>
+      </w:pPr>
+      <w:r>
+        <w:rPr>
+          <w:lang w:val="nl-NL"/>
+        </w:rPr>
+        <w:t>Jsonfile</w:t>
+      </w:r>
+    </w:p>
+    <w:p>
+      <w:pPr>
+        <w:rPr>
+          <w:lang w:val="nl-NL"/>
+        </w:rPr>
+      </w:pPr>
+      <w:r>
+        <w:rPr>
+          <w:lang w:val="nl-NL"/>
+        </w:rPr>
+        <w:t>Javascript zoveel mogelijk</w:t>
+      </w:r>
+      <w:r>
+        <w:rPr>
+          <w:lang w:val="nl-NL"/>
+        </w:rPr>
+        <w:t>:</w:t>
+      </w:r>
+    </w:p>
+    <w:p>
+      <w:pPr>
+        <w:pStyle w:val="Lijstalinea"/>
+        <w:numPr>
+          <w:ilvl w:val="0"/>
+          <w:numId w:val="1"/>
+        </w:numPr>
+        <w:rPr>
+          <w:lang w:val="nl-NL"/>
+        </w:rPr>
+      </w:pPr>
+      <w:r>
+        <w:rPr>
+          <w:lang w:val="nl-NL"/>
+        </w:rPr>
+        <w:t>objectgerienteerd programmeren</w:t>
+      </w:r>
+    </w:p>
+    <w:p>
+      <w:pPr>
+        <w:pStyle w:val="Lijstalinea"/>
+        <w:numPr>
+          <w:ilvl w:val="0"/>
+          <w:numId w:val="1"/>
+        </w:numPr>
+        <w:rPr>
+          <w:lang w:val="nl-NL"/>
+        </w:rPr>
+      </w:pPr>
+      <w:r>
+        <w:rPr>
+          <w:lang w:val="nl-NL"/>
+        </w:rPr>
+        <w:t>objects/properties</w:t>
+      </w:r>
+      <w:r>
+        <w:rPr>
+          <w:lang w:val="nl-NL"/>
+        </w:rPr>
+        <w:t>/methods/events</w:t>
+      </w:r>
+    </w:p>
+    <w:p>
+      <w:pPr>
+        <w:pStyle w:val="Lijstalinea"/>
+        <w:numPr>
+          <w:ilvl w:val="0"/>
+          <w:numId w:val="1"/>
+        </w:numPr>
+        <w:rPr>
+          <w:lang w:val="nl-NL"/>
+        </w:rPr>
+      </w:pPr>
+      <w:r>
+        <w:rPr>
+          <w:lang w:val="nl-NL"/>
+        </w:rPr>
+        <w:t>constructor</w:t>
+      </w:r>
+      <w:r>
+        <w:rPr>
+          <w:lang w:val="nl-NL"/>
+        </w:rPr>
+        <w:t xml:space="preserve"> – general built-up</w:t>
+      </w:r>
+    </w:p>
+    <w:p>
+      <w:pPr>
+        <w:pStyle w:val="Lijstalinea"/>
+        <w:numPr>
+          <w:ilvl w:val="0"/>
+          <w:numId w:val="1"/>
+        </w:numPr>
+        <w:rPr>
+          <w:lang w:val="nl-NL"/>
+        </w:rPr>
+      </w:pPr>
+      <w:r>
+        <w:rPr>
+          <w:lang w:val="nl-NL"/>
+        </w:rPr>
+        <w:t>eventtarget</w:t>
+      </w:r>
+    </w:p>
+    <w:p>
+      <w:pPr>
+        <w:pStyle w:val="Lijstalinea"/>
+        <w:numPr>
+          <w:ilvl w:val="0"/>
+          <w:numId w:val="1"/>
+        </w:numPr>
+        <w:rPr>
+          <w:lang w:val="nl-NL"/>
+        </w:rPr>
+      </w:pPr>
+      <w:r>
+        <w:rPr>
+          <w:lang w:val="nl-NL"/>
+        </w:rPr>
+        <w:t>eventlistener + type</w:t>
+      </w:r>
+    </w:p>
+    <w:p>
+      <w:pPr>
+        <w:rPr>
+          <w:lang w:val="nl-NL"/>
+        </w:rPr>
+      </w:pPr>
+      <w:r>
+        <w:rPr>
+          <w:lang w:val="nl-NL"/>
+        </w:rPr>
+        <w:t>DOM</w:t>
+      </w:r>
+    </w:p>
+    <w:p>
+      <w:pPr>
+        <w:rPr>
+          <w:lang w:val="nl-NL"/>
+        </w:rPr>
+      </w:pPr>
+      <w:r>
+        <w:rPr>
+          <w:lang w:val="nl-NL"/>
+        </w:rPr>
+        <w:t>Data binnenhalen in Javascript via API/Jsonfiles</w:t>
       </w:r>
     </w:p>
     <w:sectPr>
